--- a/input/Реклама, лингвистика, журналистика, ГМУ/Дневник.docx
+++ b/input/Реклама, лингвистика, журналистика, ГМУ/Дневник.docx
@@ -43,7 +43,6 @@
         </w:rPr>
         <w:t xml:space="preserve">прохождения </w:t>
       </w:r>
-      <w:proofErr w:type="gramStart"/>
       <w:r>
         <w:rPr>
           <w:rFonts w:ascii="Times New Roman" w:hAnsi="Times New Roman"/>
@@ -71,7 +70,6 @@
         <w:t>vidPractikiRP</w:t>
       </w:r>
       <w:proofErr w:type="spellEnd"/>
-      <w:proofErr w:type="gramEnd"/>
       <w:r>
         <w:rPr>
           <w:rFonts w:ascii="Times New Roman" w:hAnsi="Times New Roman"/>
@@ -445,9 +443,27 @@
           <w:szCs w:val="24"/>
           <w:lang w:eastAsia="ru-RU"/>
         </w:rPr>
-        <w:t>kafedra</w:t>
+        <w:t>kafedraName</w:t>
       </w:r>
       <w:proofErr w:type="spellEnd"/>
+      <w:r>
+        <w:rPr>
+          <w:rFonts w:ascii="Times New Roman" w:hAnsi="Times New Roman"/>
+          <w:sz w:val="24"/>
+          <w:szCs w:val="24"/>
+          <w:lang w:eastAsia="ru-RU"/>
+        </w:rPr>
+        <w:t>|</w:t>
+      </w:r>
+      <w:r>
+        <w:rPr>
+          <w:rFonts w:ascii="Times New Roman" w:hAnsi="Times New Roman"/>
+          <w:sz w:val="24"/>
+          <w:szCs w:val="24"/>
+          <w:lang w:val="en-US" w:eastAsia="ru-RU"/>
+        </w:rPr>
+        <w:t>lc</w:t>
+      </w:r>
       <w:r>
         <w:rPr>
           <w:rFonts w:ascii="Times New Roman" w:hAnsi="Times New Roman"/>
@@ -509,7 +525,7 @@
           <w:szCs w:val="24"/>
           <w:lang w:val="en-US"/>
         </w:rPr>
-        <w:t>fio</w:t>
+        <w:t>fioRP</w:t>
       </w:r>
       <w:proofErr w:type="spellEnd"/>
       <w:r>
@@ -517,8 +533,17 @@
           <w:rFonts w:ascii="Times New Roman" w:hAnsi="Times New Roman"/>
           <w:sz w:val="24"/>
           <w:szCs w:val="24"/>
-        </w:rPr>
-        <w:t xml:space="preserve"> }}</w:t>
+          <w:lang w:val="en-US"/>
+        </w:rPr>
+        <w:t xml:space="preserve"> </w:t>
+      </w:r>
+      <w:r>
+        <w:rPr>
+          <w:rFonts w:ascii="Times New Roman" w:hAnsi="Times New Roman"/>
+          <w:sz w:val="24"/>
+          <w:szCs w:val="24"/>
+        </w:rPr>
+        <w:t>}}</w:t>
       </w:r>
     </w:p>
     <w:p>
@@ -676,7 +701,6 @@
         </w:rPr>
         <w:t xml:space="preserve">с </w:t>
       </w:r>
-      <w:proofErr w:type="gramStart"/>
       <w:r>
         <w:rPr>
           <w:rFonts w:ascii="Times New Roman" w:hAnsi="Times New Roman"/>
@@ -696,7 +720,6 @@
         <w:t>startPracticaDate</w:t>
       </w:r>
       <w:proofErr w:type="spellEnd"/>
-      <w:proofErr w:type="gramEnd"/>
       <w:r>
         <w:rPr>
           <w:rFonts w:ascii="Times New Roman" w:hAnsi="Times New Roman"/>
@@ -838,27 +861,7 @@
                 <w:sz w:val="24"/>
                 <w:szCs w:val="24"/>
               </w:rPr>
-              <w:t xml:space="preserve">Описание выполняемой работы в </w:t>
-            </w:r>
-            <w:proofErr w:type="gramStart"/>
-            <w:r>
-              <w:rPr>
-                <w:rFonts w:ascii="Times New Roman" w:hAnsi="Times New Roman"/>
-                <w:b/>
-                <w:sz w:val="24"/>
-                <w:szCs w:val="24"/>
-              </w:rPr>
-              <w:t>организации  с</w:t>
-            </w:r>
-            <w:proofErr w:type="gramEnd"/>
-            <w:r>
-              <w:rPr>
-                <w:rFonts w:ascii="Times New Roman" w:hAnsi="Times New Roman"/>
-                <w:b/>
-                <w:sz w:val="24"/>
-                <w:szCs w:val="24"/>
-              </w:rPr>
-              <w:t xml:space="preserve"> учетом индивидуального задания</w:t>
+              <w:t>Описание выполняемой работы в организации  с учетом индивидуального задания</w:t>
             </w:r>
           </w:p>
         </w:tc>
@@ -903,7 +906,6 @@
                 <w:szCs w:val="28"/>
               </w:rPr>
             </w:pPr>
-            <w:proofErr w:type="gramStart"/>
             <w:r>
               <w:rPr>
                 <w:rFonts w:ascii="Times New Roman" w:hAnsi="Times New Roman"/>
@@ -932,7 +934,6 @@
               <w:t>startPracticaDate</w:t>
             </w:r>
             <w:proofErr w:type="spellEnd"/>
-            <w:proofErr w:type="gramEnd"/>
             <w:r>
               <w:rPr>
                 <w:rFonts w:ascii="Times New Roman" w:hAnsi="Times New Roman"/>
@@ -1250,33 +1251,15 @@
           <w:sz w:val="24"/>
           <w:szCs w:val="24"/>
         </w:rPr>
-        <w:t>__________</w:t>
-      </w:r>
-      <w:proofErr w:type="gramStart"/>
-      <w:r>
-        <w:rPr>
-          <w:rFonts w:ascii="Times New Roman" w:hAnsi="Times New Roman"/>
-          <w:sz w:val="24"/>
-          <w:szCs w:val="24"/>
-        </w:rPr>
-        <w:t>/</w:t>
-      </w:r>
-      <w:r>
-        <w:rPr>
-          <w:rFonts w:ascii="Times New Roman" w:hAnsi="Times New Roman"/>
-          <w:sz w:val="24"/>
-          <w:szCs w:val="24"/>
-        </w:rPr>
-        <w:t>{</w:t>
-      </w:r>
-      <w:proofErr w:type="gramEnd"/>
-      <w:r>
-        <w:rPr>
-          <w:rFonts w:ascii="Times New Roman" w:hAnsi="Times New Roman"/>
-          <w:sz w:val="24"/>
-          <w:szCs w:val="24"/>
-        </w:rPr>
-        <w:t xml:space="preserve">{ </w:t>
+        <w:t>__________/</w:t>
+      </w:r>
+      <w:r>
+        <w:rPr>
+          <w:rFonts w:ascii="Times New Roman" w:hAnsi="Times New Roman"/>
+          <w:sz w:val="24"/>
+          <w:szCs w:val="24"/>
+        </w:rPr>
+        <w:t xml:space="preserve">{{ </w:t>
       </w:r>
       <w:proofErr w:type="spellStart"/>
       <w:r>
@@ -1319,25 +1302,7 @@
           <w:sz w:val="24"/>
           <w:szCs w:val="24"/>
         </w:rPr>
-        <w:t>Руководитель практики от организации (</w:t>
-      </w:r>
-      <w:proofErr w:type="gramStart"/>
-      <w:r>
-        <w:rPr>
-          <w:rFonts w:ascii="Times New Roman" w:hAnsi="Times New Roman"/>
-          <w:sz w:val="24"/>
-          <w:szCs w:val="24"/>
-        </w:rPr>
-        <w:t xml:space="preserve">вуза)   </w:t>
-      </w:r>
-      <w:proofErr w:type="gramEnd"/>
-      <w:r>
-        <w:rPr>
-          <w:rFonts w:ascii="Times New Roman" w:hAnsi="Times New Roman"/>
-          <w:sz w:val="24"/>
-          <w:szCs w:val="24"/>
-        </w:rPr>
-        <w:t xml:space="preserve">        __________/</w:t>
+        <w:t>Руководитель практики от организации (вуза)           __________/</w:t>
       </w:r>
       <w:r>
         <w:rPr>
@@ -1387,16 +1352,7 @@
           <w:sz w:val="24"/>
           <w:szCs w:val="24"/>
         </w:rPr>
-        <w:t>Студент                                                                      __________</w:t>
-      </w:r>
-      <w:proofErr w:type="gramStart"/>
-      <w:r>
-        <w:rPr>
-          <w:rFonts w:ascii="Times New Roman" w:hAnsi="Times New Roman"/>
-          <w:sz w:val="24"/>
-          <w:szCs w:val="24"/>
-        </w:rPr>
-        <w:t>/</w:t>
+        <w:t>Студент                                                                      __________/</w:t>
       </w:r>
       <w:r>
         <w:rPr>
@@ -1405,17 +1361,7 @@
           <w:szCs w:val="24"/>
           <w:lang w:val="en-US"/>
         </w:rPr>
-        <w:t>{</w:t>
-      </w:r>
-      <w:proofErr w:type="gramEnd"/>
-      <w:r>
-        <w:rPr>
-          <w:rFonts w:ascii="Times New Roman" w:hAnsi="Times New Roman"/>
-          <w:sz w:val="24"/>
-          <w:szCs w:val="24"/>
-          <w:lang w:val="en-US"/>
-        </w:rPr>
-        <w:t xml:space="preserve">{ </w:t>
+        <w:t xml:space="preserve">{{ </w:t>
       </w:r>
       <w:proofErr w:type="spellStart"/>
       <w:r>
@@ -1959,7 +1905,6 @@
   <w:style w:type="character" w:default="1" w:styleId="a0">
     <w:name w:val="Default Paragraph Font"/>
     <w:uiPriority w:val="1"/>
-    <w:semiHidden/>
     <w:unhideWhenUsed/>
   </w:style>
   <w:style w:type="table" w:default="1" w:styleId="a1">
